--- a/Ubuntu简单操作.docx
+++ b/Ubuntu简单操作.docx
@@ -5307,6 +5307,546 @@
           <w:lang w:val="en-US" w:eastAsia="zh-CN"/>
         </w:rPr>
         <w:t>xdg-open q.txt</w:t>
+      </w:r>
+    </w:p>
+    <w:p>
+      <w:pPr>
+        <w:widowControl w:val="0"/>
+        <w:numPr>
+          <w:ilvl w:val="0"/>
+          <w:numId w:val="3"/>
+        </w:numPr>
+        <w:tabs>
+          <w:tab w:val="left" w:pos="840"/>
+        </w:tabs>
+        <w:spacing w:line="480" w:lineRule="auto"/>
+        <w:ind w:left="0" w:leftChars="0" w:firstLine="0" w:firstLineChars="0"/>
+        <w:jc w:val="both"/>
+        <w:rPr>
+          <w:rFonts w:hint="default" w:ascii="Ubuntu Mono" w:hAnsi="Ubuntu Mono" w:cs="Ubuntu Mono"/>
+          <w:color w:val="0000FF"/>
+          <w:sz w:val="28"/>
+          <w:szCs w:val="28"/>
+          <w:lang w:val="en-US" w:eastAsia="zh-CN"/>
+        </w:rPr>
+      </w:pPr>
+      <w:r>
+        <w:rPr>
+          <w:rFonts w:hint="eastAsia" w:ascii="Ubuntu Mono" w:hAnsi="Ubuntu Mono" w:cs="Ubuntu Mono"/>
+          <w:color w:val="0000FF"/>
+          <w:sz w:val="28"/>
+          <w:szCs w:val="28"/>
+          <w:lang w:val="en-US" w:eastAsia="zh-CN"/>
+        </w:rPr>
+        <w:t>配置github</w:t>
+      </w:r>
+    </w:p>
+    <w:p>
+      <w:pPr>
+        <w:widowControl w:val="0"/>
+        <w:numPr>
+          <w:ilvl w:val="1"/>
+          <w:numId w:val="3"/>
+        </w:numPr>
+        <w:spacing w:line="480" w:lineRule="auto"/>
+        <w:ind w:left="840" w:leftChars="0" w:hanging="420" w:firstLineChars="0"/>
+        <w:jc w:val="both"/>
+        <w:rPr>
+          <w:rFonts w:hint="default" w:ascii="Ubuntu Mono" w:hAnsi="Ubuntu Mono" w:cs="Ubuntu Mono"/>
+          <w:color w:val="0000FF"/>
+          <w:sz w:val="28"/>
+          <w:szCs w:val="28"/>
+          <w:lang w:val="en-US" w:eastAsia="zh-CN"/>
+        </w:rPr>
+      </w:pPr>
+      <w:r>
+        <w:rPr>
+          <w:rFonts w:hint="eastAsia" w:ascii="Ubuntu Mono" w:hAnsi="Ubuntu Mono" w:cs="Ubuntu Mono"/>
+          <w:color w:val="0000FF"/>
+          <w:sz w:val="28"/>
+          <w:szCs w:val="28"/>
+          <w:lang w:val="en-US" w:eastAsia="zh-CN"/>
+        </w:rPr>
+        <w:t>新建文件夹mkdir mygit</w:t>
+      </w:r>
+    </w:p>
+    <w:p>
+      <w:pPr>
+        <w:widowControl w:val="0"/>
+        <w:numPr>
+          <w:ilvl w:val="1"/>
+          <w:numId w:val="3"/>
+        </w:numPr>
+        <w:spacing w:line="480" w:lineRule="auto"/>
+        <w:ind w:left="840" w:leftChars="0" w:hanging="420" w:firstLineChars="0"/>
+        <w:jc w:val="both"/>
+        <w:rPr>
+          <w:rFonts w:hint="default" w:ascii="Ubuntu Mono" w:hAnsi="Ubuntu Mono" w:cs="Ubuntu Mono"/>
+          <w:color w:val="0000FF"/>
+          <w:sz w:val="28"/>
+          <w:szCs w:val="28"/>
+          <w:lang w:val="en-US" w:eastAsia="zh-CN"/>
+        </w:rPr>
+      </w:pPr>
+      <w:r>
+        <w:rPr>
+          <w:rFonts w:hint="eastAsia" w:ascii="Ubuntu Mono" w:hAnsi="Ubuntu Mono" w:cs="Ubuntu Mono"/>
+          <w:color w:val="0000FF"/>
+          <w:sz w:val="28"/>
+          <w:szCs w:val="28"/>
+          <w:lang w:val="en-US" w:eastAsia="zh-CN"/>
+        </w:rPr>
+        <w:t>git初始化git init</w:t>
+      </w:r>
+    </w:p>
+    <w:p>
+      <w:pPr>
+        <w:widowControl w:val="0"/>
+        <w:numPr>
+          <w:ilvl w:val="1"/>
+          <w:numId w:val="3"/>
+        </w:numPr>
+        <w:spacing w:line="480" w:lineRule="auto"/>
+        <w:ind w:left="840" w:leftChars="0" w:hanging="420" w:firstLineChars="0"/>
+        <w:jc w:val="both"/>
+        <w:rPr>
+          <w:rFonts w:hint="default" w:ascii="Ubuntu Mono" w:hAnsi="Ubuntu Mono" w:cs="Ubuntu Mono"/>
+          <w:color w:val="0000FF"/>
+          <w:sz w:val="28"/>
+          <w:szCs w:val="28"/>
+          <w:lang w:val="en-US" w:eastAsia="zh-CN"/>
+        </w:rPr>
+      </w:pPr>
+      <w:r>
+        <w:rPr>
+          <w:rFonts w:hint="eastAsia" w:ascii="Ubuntu Mono" w:hAnsi="Ubuntu Mono" w:cs="Ubuntu Mono"/>
+          <w:color w:val="0000FF"/>
+          <w:sz w:val="28"/>
+          <w:szCs w:val="28"/>
+          <w:lang w:val="en-US" w:eastAsia="zh-CN"/>
+        </w:rPr>
+        <w:t>上传到暂存区git add.</w:t>
+      </w:r>
+    </w:p>
+    <w:p>
+      <w:pPr>
+        <w:widowControl w:val="0"/>
+        <w:numPr>
+          <w:ilvl w:val="1"/>
+          <w:numId w:val="3"/>
+        </w:numPr>
+        <w:spacing w:line="480" w:lineRule="auto"/>
+        <w:ind w:left="840" w:leftChars="0" w:hanging="420" w:firstLineChars="0"/>
+        <w:jc w:val="both"/>
+        <w:rPr>
+          <w:rFonts w:hint="default" w:ascii="Ubuntu Mono" w:hAnsi="Ubuntu Mono" w:cs="Ubuntu Mono"/>
+          <w:color w:val="0000FF"/>
+          <w:sz w:val="28"/>
+          <w:szCs w:val="28"/>
+          <w:lang w:val="en-US" w:eastAsia="zh-CN"/>
+        </w:rPr>
+      </w:pPr>
+      <w:r>
+        <w:rPr>
+          <w:rFonts w:hint="eastAsia" w:ascii="Ubuntu Mono" w:hAnsi="Ubuntu Mono" w:cs="Ubuntu Mono"/>
+          <w:color w:val="0000FF"/>
+          <w:sz w:val="28"/>
+          <w:szCs w:val="28"/>
+          <w:lang w:val="en-US" w:eastAsia="zh-CN"/>
+        </w:rPr>
+        <w:t xml:space="preserve">上传到数据库git commit -m </w:t>
+      </w:r>
+      <w:r>
+        <w:rPr>
+          <w:rFonts w:hint="default" w:ascii="Ubuntu Mono" w:hAnsi="Ubuntu Mono" w:cs="Ubuntu Mono"/>
+          <w:color w:val="0000FF"/>
+          <w:sz w:val="28"/>
+          <w:szCs w:val="28"/>
+          <w:lang w:val="en-US" w:eastAsia="zh-CN"/>
+        </w:rPr>
+        <w:t>“</w:t>
+      </w:r>
+      <w:r>
+        <w:rPr>
+          <w:rFonts w:hint="eastAsia" w:ascii="Ubuntu Mono" w:hAnsi="Ubuntu Mono" w:cs="Ubuntu Mono"/>
+          <w:color w:val="0000FF"/>
+          <w:sz w:val="28"/>
+          <w:szCs w:val="28"/>
+          <w:lang w:val="en-US" w:eastAsia="zh-CN"/>
+        </w:rPr>
+        <w:t>注释</w:t>
+      </w:r>
+      <w:r>
+        <w:rPr>
+          <w:rFonts w:hint="default" w:ascii="Ubuntu Mono" w:hAnsi="Ubuntu Mono" w:cs="Ubuntu Mono"/>
+          <w:color w:val="0000FF"/>
+          <w:sz w:val="28"/>
+          <w:szCs w:val="28"/>
+          <w:lang w:val="en-US" w:eastAsia="zh-CN"/>
+        </w:rPr>
+        <w:t>”</w:t>
+      </w:r>
+    </w:p>
+    <w:p>
+      <w:pPr>
+        <w:widowControl w:val="0"/>
+        <w:numPr>
+          <w:ilvl w:val="1"/>
+          <w:numId w:val="3"/>
+        </w:numPr>
+        <w:spacing w:line="480" w:lineRule="auto"/>
+        <w:ind w:left="840" w:leftChars="0" w:hanging="420" w:firstLineChars="0"/>
+        <w:jc w:val="both"/>
+        <w:rPr>
+          <w:rFonts w:hint="default" w:ascii="Ubuntu Mono" w:hAnsi="Ubuntu Mono" w:cs="Ubuntu Mono"/>
+          <w:color w:val="0000FF"/>
+          <w:sz w:val="28"/>
+          <w:szCs w:val="28"/>
+          <w:lang w:val="en-US" w:eastAsia="zh-CN"/>
+        </w:rPr>
+      </w:pPr>
+      <w:r>
+        <w:rPr>
+          <w:rFonts w:hint="eastAsia" w:ascii="Ubuntu Mono" w:hAnsi="Ubuntu Mono" w:cs="Ubuntu Mono"/>
+          <w:color w:val="0000FF"/>
+          <w:sz w:val="28"/>
+          <w:szCs w:val="28"/>
+          <w:lang w:val="en-US" w:eastAsia="zh-CN"/>
+        </w:rPr>
+        <w:t>链接GitHub的ssh</w:t>
+      </w:r>
+    </w:p>
+    <w:p>
+      <w:pPr>
+        <w:widowControl w:val="0"/>
+        <w:numPr>
+          <w:ilvl w:val="2"/>
+          <w:numId w:val="3"/>
+        </w:numPr>
+        <w:tabs>
+          <w:tab w:val="left" w:pos="840"/>
+          <w:tab w:val="clear" w:pos="1260"/>
+        </w:tabs>
+        <w:spacing w:line="480" w:lineRule="auto"/>
+        <w:ind w:left="1260" w:leftChars="0" w:hanging="420" w:firstLineChars="0"/>
+        <w:jc w:val="both"/>
+        <w:rPr>
+          <w:rFonts w:hint="default" w:ascii="Ubuntu Mono" w:hAnsi="Ubuntu Mono" w:cs="Ubuntu Mono"/>
+          <w:color w:val="0000FF"/>
+          <w:sz w:val="28"/>
+          <w:szCs w:val="28"/>
+          <w:lang w:val="en-US" w:eastAsia="zh-CN"/>
+        </w:rPr>
+      </w:pPr>
+      <w:r>
+        <w:rPr>
+          <w:rFonts w:hint="default" w:ascii="Ubuntu Mono" w:hAnsi="Ubuntu Mono" w:cs="Ubuntu Mono"/>
+          <w:color w:val="0000FF"/>
+          <w:sz w:val="28"/>
+          <w:szCs w:val="28"/>
+          <w:lang w:val="en-US" w:eastAsia="zh-CN"/>
+        </w:rPr>
+        <w:t xml:space="preserve">ssh-keygen -t rsa -C </w:t>
+      </w:r>
+      <w:r>
+        <w:rPr>
+          <w:rFonts w:hint="default" w:ascii="Ubuntu Mono" w:hAnsi="Ubuntu Mono" w:cs="Ubuntu Mono"/>
+          <w:color w:val="0000FF"/>
+          <w:sz w:val="28"/>
+          <w:szCs w:val="28"/>
+          <w:lang w:val="en-US" w:eastAsia="zh-CN"/>
+        </w:rPr>
+        <w:fldChar w:fldCharType="begin"/>
+      </w:r>
+      <w:r>
+        <w:rPr>
+          <w:rFonts w:hint="default" w:ascii="Ubuntu Mono" w:hAnsi="Ubuntu Mono" w:cs="Ubuntu Mono"/>
+          <w:color w:val="0000FF"/>
+          <w:sz w:val="28"/>
+          <w:szCs w:val="28"/>
+          <w:lang w:val="en-US" w:eastAsia="zh-CN"/>
+        </w:rPr>
+        <w:instrText xml:space="preserve"> HYPERLINK "mailto:\"1360379591@qq.com\"" </w:instrText>
+      </w:r>
+      <w:r>
+        <w:rPr>
+          <w:rFonts w:hint="default" w:ascii="Ubuntu Mono" w:hAnsi="Ubuntu Mono" w:cs="Ubuntu Mono"/>
+          <w:color w:val="0000FF"/>
+          <w:sz w:val="28"/>
+          <w:szCs w:val="28"/>
+          <w:lang w:val="en-US" w:eastAsia="zh-CN"/>
+        </w:rPr>
+        <w:fldChar w:fldCharType="separate"/>
+      </w:r>
+      <w:r>
+        <w:rPr>
+          <w:rStyle w:val="4"/>
+          <w:rFonts w:hint="default" w:ascii="Ubuntu Mono" w:hAnsi="Ubuntu Mono" w:cs="Ubuntu Mono"/>
+          <w:color w:val="0000FF"/>
+          <w:sz w:val="28"/>
+          <w:szCs w:val="28"/>
+          <w:lang w:val="en-US" w:eastAsia="zh-CN"/>
+        </w:rPr>
+        <w:t>"1360379591@qq.com"</w:t>
+      </w:r>
+      <w:r>
+        <w:rPr>
+          <w:rFonts w:hint="default" w:ascii="Ubuntu Mono" w:hAnsi="Ubuntu Mono" w:cs="Ubuntu Mono"/>
+          <w:color w:val="0000FF"/>
+          <w:sz w:val="28"/>
+          <w:szCs w:val="28"/>
+          <w:lang w:val="en-US" w:eastAsia="zh-CN"/>
+        </w:rPr>
+        <w:fldChar w:fldCharType="end"/>
+      </w:r>
+    </w:p>
+    <w:p>
+      <w:pPr>
+        <w:widowControl w:val="0"/>
+        <w:numPr>
+          <w:ilvl w:val="2"/>
+          <w:numId w:val="3"/>
+        </w:numPr>
+        <w:tabs>
+          <w:tab w:val="left" w:pos="840"/>
+          <w:tab w:val="clear" w:pos="1260"/>
+        </w:tabs>
+        <w:spacing w:line="480" w:lineRule="auto"/>
+        <w:ind w:left="1260" w:leftChars="0" w:hanging="420" w:firstLineChars="0"/>
+        <w:jc w:val="both"/>
+        <w:rPr>
+          <w:rFonts w:hint="default" w:ascii="Ubuntu Mono" w:hAnsi="Ubuntu Mono" w:cs="Ubuntu Mono"/>
+          <w:color w:val="0000FF"/>
+          <w:sz w:val="28"/>
+          <w:szCs w:val="28"/>
+          <w:lang w:val="en-US" w:eastAsia="zh-CN"/>
+        </w:rPr>
+      </w:pPr>
+      <w:r>
+        <w:rPr>
+          <w:rFonts w:hint="eastAsia" w:ascii="Ubuntu Mono" w:hAnsi="Ubuntu Mono" w:cs="Ubuntu Mono"/>
+          <w:color w:val="0000FF"/>
+          <w:sz w:val="28"/>
+          <w:szCs w:val="28"/>
+          <w:lang w:val="en-US" w:eastAsia="zh-CN"/>
+        </w:rPr>
+        <w:t>在/home/liurushi/.ssh/目录下找到第二个公钥</w:t>
+      </w:r>
+    </w:p>
+    <w:p>
+      <w:pPr>
+        <w:widowControl w:val="0"/>
+        <w:numPr>
+          <w:ilvl w:val="2"/>
+          <w:numId w:val="3"/>
+        </w:numPr>
+        <w:tabs>
+          <w:tab w:val="left" w:pos="840"/>
+          <w:tab w:val="clear" w:pos="1260"/>
+        </w:tabs>
+        <w:spacing w:line="480" w:lineRule="auto"/>
+        <w:ind w:left="1260" w:leftChars="0" w:hanging="420" w:firstLineChars="0"/>
+        <w:jc w:val="both"/>
+        <w:rPr>
+          <w:rFonts w:hint="default" w:ascii="Ubuntu Mono" w:hAnsi="Ubuntu Mono" w:cs="Ubuntu Mono"/>
+          <w:color w:val="0000FF"/>
+          <w:sz w:val="28"/>
+          <w:szCs w:val="28"/>
+          <w:lang w:val="en-US" w:eastAsia="zh-CN"/>
+        </w:rPr>
+      </w:pPr>
+      <w:r>
+        <w:rPr>
+          <w:rFonts w:hint="eastAsia" w:ascii="Ubuntu Mono" w:hAnsi="Ubuntu Mono" w:cs="Ubuntu Mono"/>
+          <w:color w:val="0000FF"/>
+          <w:sz w:val="28"/>
+          <w:szCs w:val="28"/>
+          <w:lang w:val="en-US" w:eastAsia="zh-CN"/>
+        </w:rPr>
+        <w:t>添加到GitHub设置ssh中</w:t>
+      </w:r>
+    </w:p>
+    <w:p>
+      <w:pPr>
+        <w:widowControl w:val="0"/>
+        <w:numPr>
+          <w:ilvl w:val="1"/>
+          <w:numId w:val="3"/>
+        </w:numPr>
+        <w:spacing w:line="480" w:lineRule="auto"/>
+        <w:ind w:left="840" w:leftChars="0" w:hanging="420" w:firstLineChars="0"/>
+        <w:jc w:val="both"/>
+        <w:rPr>
+          <w:rFonts w:hint="default" w:ascii="Ubuntu Mono" w:hAnsi="Ubuntu Mono" w:cs="Ubuntu Mono"/>
+          <w:color w:val="0000FF"/>
+          <w:sz w:val="28"/>
+          <w:szCs w:val="28"/>
+          <w:lang w:val="en-US" w:eastAsia="zh-CN"/>
+        </w:rPr>
+      </w:pPr>
+      <w:r>
+        <w:rPr>
+          <w:rFonts w:hint="eastAsia" w:ascii="Ubuntu Mono" w:hAnsi="Ubuntu Mono" w:cs="Ubuntu Mono"/>
+          <w:color w:val="0000FF"/>
+          <w:sz w:val="28"/>
+          <w:szCs w:val="28"/>
+          <w:lang w:val="en-US" w:eastAsia="zh-CN"/>
+        </w:rPr>
+        <w:t xml:space="preserve">上传到服务器git remote add origin </w:t>
+      </w:r>
+      <w:r>
+        <w:rPr>
+          <w:rFonts w:hint="eastAsia" w:ascii="Ubuntu Mono" w:hAnsi="Ubuntu Mono" w:cs="Ubuntu Mono"/>
+          <w:color w:val="0000FF"/>
+          <w:sz w:val="28"/>
+          <w:szCs w:val="28"/>
+          <w:lang w:val="en-US" w:eastAsia="zh-CN"/>
+        </w:rPr>
+        <w:fldChar w:fldCharType="begin"/>
+      </w:r>
+      <w:r>
+        <w:rPr>
+          <w:rFonts w:hint="eastAsia" w:ascii="Ubuntu Mono" w:hAnsi="Ubuntu Mono" w:cs="Ubuntu Mono"/>
+          <w:color w:val="0000FF"/>
+          <w:sz w:val="28"/>
+          <w:szCs w:val="28"/>
+          <w:lang w:val="en-US" w:eastAsia="zh-CN"/>
+        </w:rPr>
+        <w:instrText xml:space="preserve"> HYPERLINK "mailto:git@github.com:Tenderness3/Ubuntu.git" </w:instrText>
+      </w:r>
+      <w:r>
+        <w:rPr>
+          <w:rFonts w:hint="eastAsia" w:ascii="Ubuntu Mono" w:hAnsi="Ubuntu Mono" w:cs="Ubuntu Mono"/>
+          <w:color w:val="0000FF"/>
+          <w:sz w:val="28"/>
+          <w:szCs w:val="28"/>
+          <w:lang w:val="en-US" w:eastAsia="zh-CN"/>
+        </w:rPr>
+        <w:fldChar w:fldCharType="separate"/>
+      </w:r>
+      <w:r>
+        <w:rPr>
+          <w:rStyle w:val="4"/>
+          <w:rFonts w:hint="eastAsia" w:ascii="Ubuntu Mono" w:hAnsi="Ubuntu Mono" w:cs="Ubuntu Mono"/>
+          <w:color w:val="0000FF"/>
+          <w:sz w:val="28"/>
+          <w:szCs w:val="28"/>
+          <w:lang w:val="en-US" w:eastAsia="zh-CN"/>
+        </w:rPr>
+        <w:t>git@github.com:Tenderness3/Ubuntu.git</w:t>
+      </w:r>
+      <w:r>
+        <w:rPr>
+          <w:rFonts w:hint="eastAsia" w:ascii="Ubuntu Mono" w:hAnsi="Ubuntu Mono" w:cs="Ubuntu Mono"/>
+          <w:color w:val="0000FF"/>
+          <w:sz w:val="28"/>
+          <w:szCs w:val="28"/>
+          <w:lang w:val="en-US" w:eastAsia="zh-CN"/>
+        </w:rPr>
+        <w:fldChar w:fldCharType="end"/>
+      </w:r>
+    </w:p>
+    <w:p>
+      <w:pPr>
+        <w:keepNext w:val="0"/>
+        <w:keepLines w:val="0"/>
+        <w:widowControl/>
+        <w:suppressLineNumbers w:val="0"/>
+        <w:jc w:val="left"/>
+        <w:rPr>
+          <w:rFonts w:hint="eastAsia" w:ascii="Ubuntu Mono" w:hAnsi="Ubuntu Mono" w:cs="Ubuntu Mono"/>
+          <w:color w:val="0000FF"/>
+          <w:sz w:val="28"/>
+          <w:szCs w:val="28"/>
+          <w:lang w:val="en-US" w:eastAsia="zh-CN"/>
+        </w:rPr>
+      </w:pPr>
+      <w:r>
+        <w:rPr>
+          <w:rFonts w:hint="eastAsia" w:ascii="Ubuntu Mono" w:hAnsi="Ubuntu Mono" w:cs="Ubuntu Mono"/>
+          <w:color w:val="0000FF"/>
+          <w:sz w:val="28"/>
+          <w:szCs w:val="28"/>
+          <w:lang w:val="en-US" w:eastAsia="zh-CN"/>
+        </w:rPr>
+        <w:t>注释：可以不上传git remote rm origin</w:t>
+      </w:r>
+    </w:p>
+    <w:p>
+      <w:pPr>
+        <w:widowControl w:val="0"/>
+        <w:numPr>
+          <w:ilvl w:val="1"/>
+          <w:numId w:val="3"/>
+        </w:numPr>
+        <w:spacing w:line="480" w:lineRule="auto"/>
+        <w:ind w:left="840" w:leftChars="0" w:hanging="420" w:firstLineChars="0"/>
+        <w:jc w:val="both"/>
+        <w:rPr>
+          <w:rFonts w:hint="default" w:ascii="Ubuntu Mono" w:hAnsi="Ubuntu Mono" w:cs="Ubuntu Mono"/>
+          <w:color w:val="0000FF"/>
+          <w:sz w:val="28"/>
+          <w:szCs w:val="28"/>
+          <w:lang w:val="en-US" w:eastAsia="zh-CN"/>
+        </w:rPr>
+      </w:pPr>
+    </w:p>
+    <w:p>
+      <w:pPr>
+        <w:widowControl w:val="0"/>
+        <w:numPr>
+          <w:ilvl w:val="1"/>
+          <w:numId w:val="3"/>
+        </w:numPr>
+        <w:spacing w:line="480" w:lineRule="auto"/>
+        <w:ind w:left="840" w:leftChars="0" w:hanging="420" w:firstLineChars="0"/>
+        <w:jc w:val="both"/>
+        <w:rPr>
+          <w:rFonts w:hint="default" w:ascii="Ubuntu Mono" w:hAnsi="Ubuntu Mono" w:cs="Ubuntu Mono"/>
+          <w:color w:val="0000FF"/>
+          <w:sz w:val="28"/>
+          <w:szCs w:val="28"/>
+          <w:lang w:val="en-US" w:eastAsia="zh-CN"/>
+        </w:rPr>
+      </w:pPr>
+      <w:r>
+        <w:rPr>
+          <w:rFonts w:hint="eastAsia" w:ascii="Ubuntu Mono" w:hAnsi="Ubuntu Mono" w:cs="Ubuntu Mono"/>
+          <w:color w:val="0000FF"/>
+          <w:sz w:val="28"/>
+          <w:szCs w:val="28"/>
+          <w:lang w:val="en-US" w:eastAsia="zh-CN"/>
+        </w:rPr>
+        <w:t>确定上传git push -u origin master</w:t>
+      </w:r>
+    </w:p>
+    <w:p>
+      <w:pPr>
+        <w:widowControl w:val="0"/>
+        <w:numPr>
+          <w:ilvl w:val="1"/>
+          <w:numId w:val="3"/>
+        </w:numPr>
+        <w:spacing w:line="480" w:lineRule="auto"/>
+        <w:ind w:left="840" w:leftChars="0" w:hanging="420" w:firstLineChars="0"/>
+        <w:jc w:val="both"/>
+        <w:rPr>
+          <w:rFonts w:hint="default" w:ascii="Ubuntu Mono" w:hAnsi="Ubuntu Mono" w:cs="Ubuntu Mono"/>
+          <w:color w:val="0000FF"/>
+          <w:sz w:val="28"/>
+          <w:szCs w:val="28"/>
+          <w:lang w:val="en-US" w:eastAsia="zh-CN"/>
+        </w:rPr>
+      </w:pPr>
+      <w:r>
+        <w:rPr>
+          <w:rFonts w:hint="eastAsia" w:ascii="Ubuntu Mono" w:hAnsi="Ubuntu Mono" w:cs="Ubuntu Mono"/>
+          <w:color w:val="0000FF"/>
+          <w:sz w:val="28"/>
+          <w:szCs w:val="28"/>
+          <w:lang w:val="en-US" w:eastAsia="zh-CN"/>
+        </w:rPr>
+        <w:t>第二次上传只需要重复8步骤</w:t>
       </w:r>
       <w:bookmarkStart w:id="0" w:name="_GoBack"/>
       <w:bookmarkEnd w:id="0"/>

--- a/Ubuntu简单操作.docx
+++ b/Ubuntu简单操作.docx
@@ -5831,7 +5831,7 @@
         <w:ind w:left="840" w:leftChars="0" w:hanging="420" w:firstLineChars="0"/>
         <w:jc w:val="both"/>
         <w:rPr>
-          <w:rFonts w:hint="default" w:ascii="Ubuntu Mono" w:hAnsi="Ubuntu Mono" w:cs="Ubuntu Mono"/>
+          <w:rFonts w:hint="eastAsia" w:ascii="Ubuntu Mono" w:hAnsi="Ubuntu Mono" w:cs="Ubuntu Mono"/>
           <w:color w:val="0000FF"/>
           <w:sz w:val="28"/>
           <w:szCs w:val="28"/>
@@ -5848,6 +5848,255 @@
         </w:rPr>
         <w:t>第二次上传只需要重复8步骤</w:t>
       </w:r>
+    </w:p>
+    <w:p>
+      <w:pPr>
+        <w:widowControl w:val="0"/>
+        <w:numPr>
+          <w:ilvl w:val="0"/>
+          <w:numId w:val="3"/>
+        </w:numPr>
+        <w:tabs>
+          <w:tab w:val="left" w:pos="840"/>
+        </w:tabs>
+        <w:spacing w:line="480" w:lineRule="auto"/>
+        <w:ind w:left="0" w:leftChars="0" w:firstLine="0" w:firstLineChars="0"/>
+        <w:jc w:val="both"/>
+        <w:rPr>
+          <w:rFonts w:hint="default" w:ascii="Ubuntu Mono" w:hAnsi="Ubuntu Mono" w:cs="Ubuntu Mono"/>
+          <w:color w:val="0000FF"/>
+          <w:sz w:val="28"/>
+          <w:szCs w:val="28"/>
+          <w:lang w:val="en-US" w:eastAsia="zh-CN"/>
+        </w:rPr>
+      </w:pPr>
+      <w:r>
+        <w:rPr>
+          <w:rFonts w:hint="eastAsia" w:ascii="Ubuntu Mono" w:hAnsi="Ubuntu Mono" w:cs="Ubuntu Mono"/>
+          <w:color w:val="0000FF"/>
+          <w:sz w:val="28"/>
+          <w:szCs w:val="28"/>
+          <w:lang w:val="en-US" w:eastAsia="zh-CN"/>
+        </w:rPr>
+        <w:t xml:space="preserve">利用git连接-----------giteegit remote set-url --add origin </w:t>
+      </w:r>
+      <w:r>
+        <w:rPr>
+          <w:rFonts w:hint="eastAsia" w:ascii="Ubuntu Mono" w:hAnsi="Ubuntu Mono" w:cs="Ubuntu Mono"/>
+          <w:color w:val="0000FF"/>
+          <w:sz w:val="28"/>
+          <w:szCs w:val="28"/>
+          <w:lang w:val="en-US" w:eastAsia="zh-CN"/>
+        </w:rPr>
+        <w:fldChar w:fldCharType="begin"/>
+      </w:r>
+      <w:r>
+        <w:rPr>
+          <w:rFonts w:hint="eastAsia" w:ascii="Ubuntu Mono" w:hAnsi="Ubuntu Mono" w:cs="Ubuntu Mono"/>
+          <w:color w:val="0000FF"/>
+          <w:sz w:val="28"/>
+          <w:szCs w:val="28"/>
+          <w:lang w:val="en-US" w:eastAsia="zh-CN"/>
+        </w:rPr>
+        <w:instrText xml:space="preserve"> HYPERLINK "https://gitee.com/liu-rushi/ubuntu" </w:instrText>
+      </w:r>
+      <w:r>
+        <w:rPr>
+          <w:rFonts w:hint="eastAsia" w:ascii="Ubuntu Mono" w:hAnsi="Ubuntu Mono" w:cs="Ubuntu Mono"/>
+          <w:color w:val="0000FF"/>
+          <w:sz w:val="28"/>
+          <w:szCs w:val="28"/>
+          <w:lang w:val="en-US" w:eastAsia="zh-CN"/>
+        </w:rPr>
+        <w:fldChar w:fldCharType="separate"/>
+      </w:r>
+      <w:r>
+        <w:rPr>
+          <w:rStyle w:val="4"/>
+          <w:rFonts w:hint="eastAsia" w:ascii="Ubuntu Mono" w:hAnsi="Ubuntu Mono" w:cs="Ubuntu Mono"/>
+          <w:color w:val="0000FF"/>
+          <w:sz w:val="28"/>
+          <w:szCs w:val="28"/>
+          <w:lang w:val="en-US" w:eastAsia="zh-CN"/>
+        </w:rPr>
+        <w:t>https://gitee.com/liu-rushi/ubuntu</w:t>
+      </w:r>
+      <w:r>
+        <w:rPr>
+          <w:rFonts w:hint="eastAsia" w:ascii="Ubuntu Mono" w:hAnsi="Ubuntu Mono" w:cs="Ubuntu Mono"/>
+          <w:color w:val="0000FF"/>
+          <w:sz w:val="28"/>
+          <w:szCs w:val="28"/>
+          <w:lang w:val="en-US" w:eastAsia="zh-CN"/>
+        </w:rPr>
+        <w:fldChar w:fldCharType="end"/>
+      </w:r>
+    </w:p>
+    <w:p>
+      <w:pPr>
+        <w:widowControl w:val="0"/>
+        <w:numPr>
+          <w:ilvl w:val="1"/>
+          <w:numId w:val="3"/>
+        </w:numPr>
+        <w:spacing w:line="480" w:lineRule="auto"/>
+        <w:ind w:left="840" w:leftChars="0" w:hanging="420" w:firstLineChars="0"/>
+        <w:jc w:val="both"/>
+        <w:rPr>
+          <w:rFonts w:hint="default" w:ascii="Ubuntu Mono" w:hAnsi="Ubuntu Mono" w:cs="Ubuntu Mono"/>
+          <w:color w:val="0000FF"/>
+          <w:sz w:val="28"/>
+          <w:szCs w:val="28"/>
+          <w:lang w:val="en-US" w:eastAsia="zh-CN"/>
+        </w:rPr>
+      </w:pPr>
+      <w:r>
+        <w:rPr>
+          <w:rFonts w:hint="eastAsia" w:ascii="Ubuntu Mono" w:hAnsi="Ubuntu Mono" w:cs="Ubuntu Mono"/>
+          <w:color w:val="0000FF"/>
+          <w:sz w:val="28"/>
+          <w:szCs w:val="28"/>
+          <w:lang w:val="en-US" w:eastAsia="zh-CN"/>
+        </w:rPr>
+        <w:t>连接公匙</w:t>
+      </w:r>
+    </w:p>
+    <w:p>
+      <w:pPr>
+        <w:widowControl w:val="0"/>
+        <w:numPr>
+          <w:ilvl w:val="1"/>
+          <w:numId w:val="3"/>
+        </w:numPr>
+        <w:spacing w:line="480" w:lineRule="auto"/>
+        <w:ind w:left="840" w:leftChars="0" w:hanging="420" w:firstLineChars="0"/>
+        <w:jc w:val="both"/>
+        <w:rPr>
+          <w:rFonts w:hint="default" w:ascii="Ubuntu Mono" w:hAnsi="Ubuntu Mono" w:cs="Ubuntu Mono"/>
+          <w:color w:val="0000FF"/>
+          <w:sz w:val="28"/>
+          <w:szCs w:val="28"/>
+          <w:lang w:val="en-US" w:eastAsia="zh-CN"/>
+        </w:rPr>
+      </w:pPr>
+      <w:r>
+        <w:rPr>
+          <w:rFonts w:hint="eastAsia" w:ascii="Ubuntu Mono" w:hAnsi="Ubuntu Mono" w:cs="Ubuntu Mono"/>
+          <w:color w:val="0000FF"/>
+          <w:sz w:val="28"/>
+          <w:szCs w:val="28"/>
+          <w:lang w:val="en-US" w:eastAsia="zh-CN"/>
+        </w:rPr>
+        <w:t>检车连接情况</w:t>
+      </w:r>
+      <w:r>
+        <w:rPr>
+          <w:rFonts w:hint="default" w:ascii="Ubuntu Mono" w:hAnsi="Ubuntu Mono" w:cs="Ubuntu Mono"/>
+          <w:color w:val="0000FF"/>
+          <w:sz w:val="28"/>
+          <w:szCs w:val="28"/>
+          <w:lang w:val="en-US" w:eastAsia="zh-CN"/>
+        </w:rPr>
+        <w:t xml:space="preserve">ssh -T </w:t>
+      </w:r>
+      <w:r>
+        <w:rPr>
+          <w:rFonts w:hint="default" w:ascii="Ubuntu Mono" w:hAnsi="Ubuntu Mono" w:cs="Ubuntu Mono"/>
+          <w:color w:val="0000FF"/>
+          <w:sz w:val="28"/>
+          <w:szCs w:val="28"/>
+          <w:lang w:val="en-US" w:eastAsia="zh-CN"/>
+        </w:rPr>
+        <w:fldChar w:fldCharType="begin"/>
+      </w:r>
+      <w:r>
+        <w:rPr>
+          <w:rFonts w:hint="default" w:ascii="Ubuntu Mono" w:hAnsi="Ubuntu Mono" w:cs="Ubuntu Mono"/>
+          <w:color w:val="0000FF"/>
+          <w:sz w:val="28"/>
+          <w:szCs w:val="28"/>
+          <w:lang w:val="en-US" w:eastAsia="zh-CN"/>
+        </w:rPr>
+        <w:instrText xml:space="preserve"> HYPERLINK "mailto:git@gitee.com" </w:instrText>
+      </w:r>
+      <w:r>
+        <w:rPr>
+          <w:rFonts w:hint="default" w:ascii="Ubuntu Mono" w:hAnsi="Ubuntu Mono" w:cs="Ubuntu Mono"/>
+          <w:color w:val="0000FF"/>
+          <w:sz w:val="28"/>
+          <w:szCs w:val="28"/>
+          <w:lang w:val="en-US" w:eastAsia="zh-CN"/>
+        </w:rPr>
+        <w:fldChar w:fldCharType="separate"/>
+      </w:r>
+      <w:r>
+        <w:rPr>
+          <w:rStyle w:val="4"/>
+          <w:rFonts w:hint="default" w:ascii="Ubuntu Mono" w:hAnsi="Ubuntu Mono" w:cs="Ubuntu Mono"/>
+          <w:color w:val="0000FF"/>
+          <w:sz w:val="28"/>
+          <w:szCs w:val="28"/>
+          <w:lang w:val="en-US" w:eastAsia="zh-CN"/>
+        </w:rPr>
+        <w:t>git@gitee.com</w:t>
+      </w:r>
+      <w:r>
+        <w:rPr>
+          <w:rFonts w:hint="default" w:ascii="Ubuntu Mono" w:hAnsi="Ubuntu Mono" w:cs="Ubuntu Mono"/>
+          <w:color w:val="0000FF"/>
+          <w:sz w:val="28"/>
+          <w:szCs w:val="28"/>
+          <w:lang w:val="en-US" w:eastAsia="zh-CN"/>
+        </w:rPr>
+        <w:fldChar w:fldCharType="end"/>
+      </w:r>
+    </w:p>
+    <w:p>
+      <w:pPr>
+        <w:widowControl w:val="0"/>
+        <w:numPr>
+          <w:ilvl w:val="1"/>
+          <w:numId w:val="3"/>
+        </w:numPr>
+        <w:spacing w:line="480" w:lineRule="auto"/>
+        <w:ind w:left="840" w:leftChars="0" w:hanging="420" w:firstLineChars="0"/>
+        <w:jc w:val="both"/>
+        <w:rPr>
+          <w:rFonts w:hint="default" w:ascii="Ubuntu Mono" w:hAnsi="Ubuntu Mono" w:cs="Ubuntu Mono"/>
+          <w:color w:val="0000FF"/>
+          <w:sz w:val="28"/>
+          <w:szCs w:val="28"/>
+          <w:lang w:val="en-US" w:eastAsia="zh-CN"/>
+        </w:rPr>
+      </w:pPr>
+      <w:r>
+        <w:rPr>
+          <w:rFonts w:hint="eastAsia" w:ascii="Ubuntu Mono" w:hAnsi="Ubuntu Mono" w:cs="Ubuntu Mono"/>
+          <w:color w:val="0000FF"/>
+          <w:sz w:val="28"/>
+          <w:szCs w:val="28"/>
+          <w:lang w:val="en-US" w:eastAsia="zh-CN"/>
+        </w:rPr>
+        <w:t>用户名：liu-rushi</w:t>
+      </w:r>
+    </w:p>
+    <w:p>
+      <w:pPr>
+        <w:widowControl w:val="0"/>
+        <w:numPr>
+          <w:numId w:val="0"/>
+        </w:numPr>
+        <w:spacing w:line="480" w:lineRule="auto"/>
+        <w:ind w:left="420" w:leftChars="0"/>
+        <w:jc w:val="both"/>
+        <w:rPr>
+          <w:rFonts w:hint="default" w:ascii="Ubuntu Mono" w:hAnsi="Ubuntu Mono" w:cs="Ubuntu Mono"/>
+          <w:color w:val="0000FF"/>
+          <w:sz w:val="28"/>
+          <w:szCs w:val="28"/>
+          <w:lang w:val="en-US" w:eastAsia="zh-CN"/>
+        </w:rPr>
+      </w:pPr>
       <w:bookmarkStart w:id="0" w:name="_GoBack"/>
       <w:bookmarkEnd w:id="0"/>
     </w:p>

--- a/Ubuntu简单操作.docx
+++ b/Ubuntu简单操作.docx
@@ -5987,7 +5987,7 @@
           <w:szCs w:val="28"/>
           <w:lang w:val="en-US" w:eastAsia="zh-CN"/>
         </w:rPr>
-        <w:t>检车连接情况</w:t>
+        <w:t>检查连接情况</w:t>
       </w:r>
       <w:r>
         <w:rPr>
@@ -6049,6 +6049,67 @@
           <w:lang w:val="en-US" w:eastAsia="zh-CN"/>
         </w:rPr>
         <w:fldChar w:fldCharType="end"/>
+      </w:r>
+    </w:p>
+    <w:p>
+      <w:pPr>
+        <w:widowControl w:val="0"/>
+        <w:numPr>
+          <w:ilvl w:val="1"/>
+          <w:numId w:val="3"/>
+        </w:numPr>
+        <w:spacing w:line="480" w:lineRule="auto"/>
+        <w:ind w:left="840" w:leftChars="0" w:hanging="420" w:firstLineChars="0"/>
+        <w:jc w:val="both"/>
+        <w:rPr>
+          <w:rFonts w:hint="default" w:ascii="Ubuntu Mono" w:hAnsi="Ubuntu Mono" w:cs="Ubuntu Mono"/>
+          <w:color w:val="0000FF"/>
+          <w:sz w:val="28"/>
+          <w:szCs w:val="28"/>
+          <w:lang w:val="en-US" w:eastAsia="zh-CN"/>
+        </w:rPr>
+      </w:pPr>
+      <w:r>
+        <w:rPr>
+          <w:rFonts w:hint="eastAsia" w:ascii="Ubuntu Mono" w:hAnsi="Ubuntu Mono" w:cs="Ubuntu Mono"/>
+          <w:color w:val="0000FF"/>
+          <w:sz w:val="28"/>
+          <w:szCs w:val="28"/>
+          <w:lang w:val="en-US" w:eastAsia="zh-CN"/>
+        </w:rPr>
+        <w:t>强行上传：</w:t>
+      </w:r>
+      <w:r>
+        <w:rPr>
+          <w:rFonts w:hint="default" w:ascii="Ubuntu Mono" w:hAnsi="Ubuntu Mono" w:cs="Ubuntu Mono"/>
+          <w:color w:val="0000FF"/>
+          <w:sz w:val="28"/>
+          <w:szCs w:val="28"/>
+          <w:lang w:val="en-US" w:eastAsia="zh-CN"/>
+        </w:rPr>
+        <w:t>git push -u origin +master</w:t>
+      </w:r>
+      <w:r>
+        <w:rPr>
+          <w:rFonts w:hint="eastAsia" w:ascii="Ubuntu Mono" w:hAnsi="Ubuntu Mono" w:cs="Ubuntu Mono"/>
+          <w:color w:val="0000FF"/>
+          <w:sz w:val="28"/>
+          <w:szCs w:val="28"/>
+          <w:lang w:val="en-US" w:eastAsia="zh-CN"/>
+        </w:rPr>
+        <w:t>(修复远程仓库包含您本地尚不存在的提交。这通常是因为另外 提示：一个仓库已向该引用进行了推送</w:t>
+      </w:r>
+      <w:bookmarkStart w:id="0" w:name="_GoBack"/>
+      <w:bookmarkEnd w:id="0"/>
+      <w:r>
+        <w:rPr>
+          <w:rFonts w:hint="eastAsia" w:ascii="Ubuntu Mono" w:hAnsi="Ubuntu Mono" w:cs="Ubuntu Mono"/>
+          <w:color w:val="0000FF"/>
+          <w:sz w:val="28"/>
+          <w:szCs w:val="28"/>
+          <w:lang w:val="en-US" w:eastAsia="zh-CN"/>
+        </w:rPr>
+        <w:t>)</w:t>
       </w:r>
     </w:p>
     <w:p>
@@ -6097,8 +6158,25 @@
           <w:lang w:val="en-US" w:eastAsia="zh-CN"/>
         </w:rPr>
       </w:pPr>
-      <w:bookmarkStart w:id="0" w:name="_GoBack"/>
-      <w:bookmarkEnd w:id="0"/>
+    </w:p>
+    <w:p>
+      <w:pPr>
+        <w:widowControl w:val="0"/>
+        <w:numPr>
+          <w:ilvl w:val="0"/>
+          <w:numId w:val="0"/>
+        </w:numPr>
+        <w:spacing w:line="480" w:lineRule="auto"/>
+        <w:ind w:left="420" w:leftChars="0"/>
+        <w:jc w:val="both"/>
+        <w:rPr>
+          <w:rFonts w:hint="default" w:ascii="Ubuntu Mono" w:hAnsi="Ubuntu Mono" w:cs="Ubuntu Mono"/>
+          <w:color w:val="0000FF"/>
+          <w:sz w:val="28"/>
+          <w:szCs w:val="28"/>
+          <w:lang w:val="en-US" w:eastAsia="zh-CN"/>
+        </w:rPr>
+      </w:pPr>
     </w:p>
     <w:p>
       <w:pPr>

--- a/Ubuntu简单操作.docx
+++ b/Ubuntu简单操作.docx
@@ -5878,11 +5878,79 @@
           <w:szCs w:val="28"/>
           <w:lang w:val="en-US" w:eastAsia="zh-CN"/>
         </w:rPr>
-        <w:t xml:space="preserve">利用git连接-----------giteegit remote set-url --add origin </w:t>
-      </w:r>
-      <w:r>
-        <w:rPr>
-          <w:rFonts w:hint="eastAsia" w:ascii="Ubuntu Mono" w:hAnsi="Ubuntu Mono" w:cs="Ubuntu Mono"/>
+        <w:t>利用git连接</w:t>
+      </w:r>
+    </w:p>
+    <w:p>
+      <w:pPr>
+        <w:widowControl w:val="0"/>
+        <w:numPr>
+          <w:ilvl w:val="1"/>
+          <w:numId w:val="3"/>
+        </w:numPr>
+        <w:spacing w:line="480" w:lineRule="auto"/>
+        <w:ind w:left="840" w:leftChars="0" w:hanging="420" w:firstLineChars="0"/>
+        <w:jc w:val="both"/>
+        <w:rPr>
+          <w:rFonts w:hint="default" w:ascii="Ubuntu Mono" w:hAnsi="Ubuntu Mono" w:cs="Ubuntu Mono"/>
+          <w:color w:val="0000FF"/>
+          <w:sz w:val="28"/>
+          <w:szCs w:val="28"/>
+          <w:lang w:val="en-US" w:eastAsia="zh-CN"/>
+        </w:rPr>
+      </w:pPr>
+      <w:r>
+        <w:rPr>
+          <w:rFonts w:hint="eastAsia" w:ascii="Ubuntu Mono" w:hAnsi="Ubuntu Mono" w:cs="Ubuntu Mono"/>
+          <w:color w:val="0000FF"/>
+          <w:sz w:val="28"/>
+          <w:szCs w:val="28"/>
+          <w:lang w:val="en-US" w:eastAsia="zh-CN"/>
+        </w:rPr>
+        <w:t>连接公匙</w:t>
+      </w:r>
+    </w:p>
+    <w:p>
+      <w:pPr>
+        <w:widowControl w:val="0"/>
+        <w:numPr>
+          <w:ilvl w:val="1"/>
+          <w:numId w:val="3"/>
+        </w:numPr>
+        <w:spacing w:line="480" w:lineRule="auto"/>
+        <w:ind w:left="840" w:leftChars="0" w:hanging="420" w:firstLineChars="0"/>
+        <w:jc w:val="both"/>
+        <w:rPr>
+          <w:rFonts w:hint="default" w:ascii="Ubuntu Mono" w:hAnsi="Ubuntu Mono" w:cs="Ubuntu Mono"/>
+          <w:color w:val="0000FF"/>
+          <w:sz w:val="28"/>
+          <w:szCs w:val="28"/>
+          <w:lang w:val="en-US" w:eastAsia="zh-CN"/>
+        </w:rPr>
+      </w:pPr>
+      <w:r>
+        <w:rPr>
+          <w:rFonts w:hint="eastAsia" w:ascii="Ubuntu Mono" w:hAnsi="Ubuntu Mono" w:cs="Ubuntu Mono"/>
+          <w:color w:val="0000FF"/>
+          <w:sz w:val="28"/>
+          <w:szCs w:val="28"/>
+          <w:lang w:val="en-US" w:eastAsia="zh-CN"/>
+        </w:rPr>
+        <w:t>检查连接情况</w:t>
+      </w:r>
+      <w:r>
+        <w:rPr>
+          <w:rFonts w:hint="default" w:ascii="Ubuntu Mono" w:hAnsi="Ubuntu Mono" w:cs="Ubuntu Mono"/>
+          <w:color w:val="0000FF"/>
+          <w:sz w:val="28"/>
+          <w:szCs w:val="28"/>
+          <w:lang w:val="en-US" w:eastAsia="zh-CN"/>
+        </w:rPr>
+        <w:t xml:space="preserve">ssh -T </w:t>
+      </w:r>
+      <w:r>
+        <w:rPr>
+          <w:rFonts w:hint="default" w:ascii="Ubuntu Mono" w:hAnsi="Ubuntu Mono" w:cs="Ubuntu Mono"/>
           <w:color w:val="0000FF"/>
           <w:sz w:val="28"/>
           <w:szCs w:val="28"/>
@@ -5892,17 +5960,17 @@
       </w:r>
       <w:r>
         <w:rPr>
-          <w:rFonts w:hint="eastAsia" w:ascii="Ubuntu Mono" w:hAnsi="Ubuntu Mono" w:cs="Ubuntu Mono"/>
-          <w:color w:val="0000FF"/>
-          <w:sz w:val="28"/>
-          <w:szCs w:val="28"/>
-          <w:lang w:val="en-US" w:eastAsia="zh-CN"/>
-        </w:rPr>
-        <w:instrText xml:space="preserve"> HYPERLINK "https://gitee.com/liu-rushi/ubuntu" </w:instrText>
-      </w:r>
-      <w:r>
-        <w:rPr>
-          <w:rFonts w:hint="eastAsia" w:ascii="Ubuntu Mono" w:hAnsi="Ubuntu Mono" w:cs="Ubuntu Mono"/>
+          <w:rFonts w:hint="default" w:ascii="Ubuntu Mono" w:hAnsi="Ubuntu Mono" w:cs="Ubuntu Mono"/>
+          <w:color w:val="0000FF"/>
+          <w:sz w:val="28"/>
+          <w:szCs w:val="28"/>
+          <w:lang w:val="en-US" w:eastAsia="zh-CN"/>
+        </w:rPr>
+        <w:instrText xml:space="preserve"> HYPERLINK "mailto:git@gitee.com" </w:instrText>
+      </w:r>
+      <w:r>
+        <w:rPr>
+          <w:rFonts w:hint="default" w:ascii="Ubuntu Mono" w:hAnsi="Ubuntu Mono" w:cs="Ubuntu Mono"/>
           <w:color w:val="0000FF"/>
           <w:sz w:val="28"/>
           <w:szCs w:val="28"/>
@@ -5913,17 +5981,17 @@
       <w:r>
         <w:rPr>
           <w:rStyle w:val="4"/>
-          <w:rFonts w:hint="eastAsia" w:ascii="Ubuntu Mono" w:hAnsi="Ubuntu Mono" w:cs="Ubuntu Mono"/>
-          <w:color w:val="0000FF"/>
-          <w:sz w:val="28"/>
-          <w:szCs w:val="28"/>
-          <w:lang w:val="en-US" w:eastAsia="zh-CN"/>
-        </w:rPr>
-        <w:t>https://gitee.com/liu-rushi/ubuntu</w:t>
-      </w:r>
-      <w:r>
-        <w:rPr>
-          <w:rFonts w:hint="eastAsia" w:ascii="Ubuntu Mono" w:hAnsi="Ubuntu Mono" w:cs="Ubuntu Mono"/>
+          <w:rFonts w:hint="default" w:ascii="Ubuntu Mono" w:hAnsi="Ubuntu Mono" w:cs="Ubuntu Mono"/>
+          <w:color w:val="0000FF"/>
+          <w:sz w:val="28"/>
+          <w:szCs w:val="28"/>
+          <w:lang w:val="en-US" w:eastAsia="zh-CN"/>
+        </w:rPr>
+        <w:t>git@gitee.com</w:t>
+      </w:r>
+      <w:r>
+        <w:rPr>
+          <w:rFonts w:hint="default" w:ascii="Ubuntu Mono" w:hAnsi="Ubuntu Mono" w:cs="Ubuntu Mono"/>
           <w:color w:val="0000FF"/>
           <w:sz w:val="28"/>
           <w:szCs w:val="28"/>
@@ -5958,50 +6026,44 @@
           <w:szCs w:val="28"/>
           <w:lang w:val="en-US" w:eastAsia="zh-CN"/>
         </w:rPr>
-        <w:t>连接公匙</w:t>
+        <w:t>在.git中找到config在origin中添加</w:t>
       </w:r>
     </w:p>
     <w:p>
       <w:pPr>
         <w:widowControl w:val="0"/>
         <w:numPr>
-          <w:ilvl w:val="1"/>
+          <w:ilvl w:val="2"/>
           <w:numId w:val="3"/>
         </w:numPr>
-        <w:spacing w:line="480" w:lineRule="auto"/>
-        <w:ind w:left="840" w:leftChars="0" w:hanging="420" w:firstLineChars="0"/>
+        <w:tabs>
+          <w:tab w:val="left" w:pos="840"/>
+          <w:tab w:val="clear" w:pos="1260"/>
+        </w:tabs>
+        <w:spacing w:line="480" w:lineRule="auto"/>
+        <w:ind w:left="1260" w:leftChars="0" w:hanging="420" w:firstLineChars="0"/>
         <w:jc w:val="both"/>
         <w:rPr>
-          <w:rFonts w:hint="default" w:ascii="Ubuntu Mono" w:hAnsi="Ubuntu Mono" w:cs="Ubuntu Mono"/>
-          <w:color w:val="0000FF"/>
-          <w:sz w:val="28"/>
-          <w:szCs w:val="28"/>
-          <w:lang w:val="en-US" w:eastAsia="zh-CN"/>
-        </w:rPr>
-      </w:pPr>
-      <w:r>
-        <w:rPr>
-          <w:rFonts w:hint="eastAsia" w:ascii="Ubuntu Mono" w:hAnsi="Ubuntu Mono" w:cs="Ubuntu Mono"/>
-          <w:color w:val="0000FF"/>
-          <w:sz w:val="28"/>
-          <w:szCs w:val="28"/>
-          <w:lang w:val="en-US" w:eastAsia="zh-CN"/>
-        </w:rPr>
-        <w:t>检查连接情况</w:t>
-      </w:r>
-      <w:r>
-        <w:rPr>
-          <w:rFonts w:hint="default" w:ascii="Ubuntu Mono" w:hAnsi="Ubuntu Mono" w:cs="Ubuntu Mono"/>
-          <w:color w:val="0000FF"/>
-          <w:sz w:val="28"/>
-          <w:szCs w:val="28"/>
-          <w:lang w:val="en-US" w:eastAsia="zh-CN"/>
-        </w:rPr>
-        <w:t xml:space="preserve">ssh -T </w:t>
-      </w:r>
-      <w:r>
-        <w:rPr>
-          <w:rFonts w:hint="default" w:ascii="Ubuntu Mono" w:hAnsi="Ubuntu Mono" w:cs="Ubuntu Mono"/>
+          <w:rFonts w:hint="eastAsia" w:ascii="Ubuntu Mono" w:hAnsi="Ubuntu Mono" w:cs="Ubuntu Mono"/>
+          <w:color w:val="0000FF"/>
+          <w:sz w:val="28"/>
+          <w:szCs w:val="28"/>
+          <w:lang w:val="en-US" w:eastAsia="zh-CN"/>
+        </w:rPr>
+      </w:pPr>
+      <w:r>
+        <w:rPr>
+          <w:rFonts w:hint="eastAsia" w:ascii="Ubuntu Mono" w:hAnsi="Ubuntu Mono" w:cs="Ubuntu Mono"/>
+          <w:color w:val="0000FF"/>
+          <w:sz w:val="28"/>
+          <w:szCs w:val="28"/>
+          <w:lang w:val="en-US" w:eastAsia="zh-CN"/>
+        </w:rPr>
+        <w:t xml:space="preserve">url = </w:t>
+      </w:r>
+      <w:r>
+        <w:rPr>
+          <w:rFonts w:hint="eastAsia" w:ascii="Ubuntu Mono" w:hAnsi="Ubuntu Mono" w:cs="Ubuntu Mono"/>
           <w:color w:val="0000FF"/>
           <w:sz w:val="28"/>
           <w:szCs w:val="28"/>
@@ -6011,17 +6073,17 @@
       </w:r>
       <w:r>
         <w:rPr>
-          <w:rFonts w:hint="default" w:ascii="Ubuntu Mono" w:hAnsi="Ubuntu Mono" w:cs="Ubuntu Mono"/>
-          <w:color w:val="0000FF"/>
-          <w:sz w:val="28"/>
-          <w:szCs w:val="28"/>
-          <w:lang w:val="en-US" w:eastAsia="zh-CN"/>
-        </w:rPr>
-        <w:instrText xml:space="preserve"> HYPERLINK "mailto:git@gitee.com" </w:instrText>
-      </w:r>
-      <w:r>
-        <w:rPr>
-          <w:rFonts w:hint="default" w:ascii="Ubuntu Mono" w:hAnsi="Ubuntu Mono" w:cs="Ubuntu Mono"/>
+          <w:rFonts w:hint="eastAsia" w:ascii="Ubuntu Mono" w:hAnsi="Ubuntu Mono" w:cs="Ubuntu Mono"/>
+          <w:color w:val="0000FF"/>
+          <w:sz w:val="28"/>
+          <w:szCs w:val="28"/>
+          <w:lang w:val="en-US" w:eastAsia="zh-CN"/>
+        </w:rPr>
+        <w:instrText xml:space="preserve"> HYPERLINK "mailto:git@gitee.com:liu-rushi/ubuntu.git" </w:instrText>
+      </w:r>
+      <w:r>
+        <w:rPr>
+          <w:rFonts w:hint="eastAsia" w:ascii="Ubuntu Mono" w:hAnsi="Ubuntu Mono" w:cs="Ubuntu Mono"/>
           <w:color w:val="0000FF"/>
           <w:sz w:val="28"/>
           <w:szCs w:val="28"/>
@@ -6032,17 +6094,17 @@
       <w:r>
         <w:rPr>
           <w:rStyle w:val="4"/>
-          <w:rFonts w:hint="default" w:ascii="Ubuntu Mono" w:hAnsi="Ubuntu Mono" w:cs="Ubuntu Mono"/>
-          <w:color w:val="0000FF"/>
-          <w:sz w:val="28"/>
-          <w:szCs w:val="28"/>
-          <w:lang w:val="en-US" w:eastAsia="zh-CN"/>
-        </w:rPr>
-        <w:t>git@gitee.com</w:t>
-      </w:r>
-      <w:r>
-        <w:rPr>
-          <w:rFonts w:hint="default" w:ascii="Ubuntu Mono" w:hAnsi="Ubuntu Mono" w:cs="Ubuntu Mono"/>
+          <w:rFonts w:hint="eastAsia" w:ascii="Ubuntu Mono" w:hAnsi="Ubuntu Mono" w:cs="Ubuntu Mono"/>
+          <w:color w:val="0000FF"/>
+          <w:sz w:val="28"/>
+          <w:szCs w:val="28"/>
+          <w:lang w:val="en-US" w:eastAsia="zh-CN"/>
+        </w:rPr>
+        <w:t>git@gitee.com:liu-rushi/ubuntu.git</w:t>
+      </w:r>
+      <w:r>
+        <w:rPr>
+          <w:rFonts w:hint="eastAsia" w:ascii="Ubuntu Mono" w:hAnsi="Ubuntu Mono" w:cs="Ubuntu Mono"/>
           <w:color w:val="0000FF"/>
           <w:sz w:val="28"/>
           <w:szCs w:val="28"/>
@@ -6055,96 +6117,279 @@
       <w:pPr>
         <w:widowControl w:val="0"/>
         <w:numPr>
-          <w:ilvl w:val="1"/>
+          <w:ilvl w:val="2"/>
           <w:numId w:val="3"/>
         </w:numPr>
-        <w:spacing w:line="480" w:lineRule="auto"/>
-        <w:ind w:left="840" w:leftChars="0" w:hanging="420" w:firstLineChars="0"/>
+        <w:tabs>
+          <w:tab w:val="left" w:pos="840"/>
+          <w:tab w:val="clear" w:pos="1260"/>
+        </w:tabs>
+        <w:spacing w:line="480" w:lineRule="auto"/>
+        <w:ind w:left="1260" w:leftChars="0" w:hanging="420" w:firstLineChars="0"/>
         <w:jc w:val="both"/>
         <w:rPr>
-          <w:rFonts w:hint="default" w:ascii="Ubuntu Mono" w:hAnsi="Ubuntu Mono" w:cs="Ubuntu Mono"/>
-          <w:color w:val="0000FF"/>
-          <w:sz w:val="28"/>
-          <w:szCs w:val="28"/>
-          <w:lang w:val="en-US" w:eastAsia="zh-CN"/>
-        </w:rPr>
-      </w:pPr>
-      <w:r>
-        <w:rPr>
-          <w:rFonts w:hint="eastAsia" w:ascii="Ubuntu Mono" w:hAnsi="Ubuntu Mono" w:cs="Ubuntu Mono"/>
-          <w:color w:val="0000FF"/>
-          <w:sz w:val="28"/>
-          <w:szCs w:val="28"/>
-          <w:lang w:val="en-US" w:eastAsia="zh-CN"/>
-        </w:rPr>
-        <w:t>强行上传：</w:t>
-      </w:r>
-      <w:r>
-        <w:rPr>
-          <w:rFonts w:hint="default" w:ascii="Ubuntu Mono" w:hAnsi="Ubuntu Mono" w:cs="Ubuntu Mono"/>
-          <w:color w:val="0000FF"/>
-          <w:sz w:val="28"/>
-          <w:szCs w:val="28"/>
-          <w:lang w:val="en-US" w:eastAsia="zh-CN"/>
-        </w:rPr>
-        <w:t>git push -u origin +master</w:t>
-      </w:r>
-      <w:r>
-        <w:rPr>
-          <w:rFonts w:hint="eastAsia" w:ascii="Ubuntu Mono" w:hAnsi="Ubuntu Mono" w:cs="Ubuntu Mono"/>
-          <w:color w:val="0000FF"/>
-          <w:sz w:val="28"/>
-          <w:szCs w:val="28"/>
-          <w:lang w:val="en-US" w:eastAsia="zh-CN"/>
-        </w:rPr>
-        <w:t>(修复远程仓库包含您本地尚不存在的提交。这通常是因为另外 提示：一个仓库已向该引用进行了推送</w:t>
+          <w:rFonts w:hint="eastAsia" w:ascii="Ubuntu Mono" w:hAnsi="Ubuntu Mono" w:cs="Ubuntu Mono"/>
+          <w:color w:val="0000FF"/>
+          <w:sz w:val="28"/>
+          <w:szCs w:val="28"/>
+          <w:lang w:val="en-US" w:eastAsia="zh-CN"/>
+        </w:rPr>
+      </w:pPr>
+      <w:r>
+        <w:rPr>
+          <w:rFonts w:hint="eastAsia" w:ascii="Ubuntu Mono" w:hAnsi="Ubuntu Mono" w:cs="Ubuntu Mono"/>
+          <w:color w:val="0000FF"/>
+          <w:sz w:val="28"/>
+          <w:szCs w:val="28"/>
+          <w:lang w:val="en-US" w:eastAsia="zh-CN"/>
+        </w:rPr>
+        <w:t>前提条件github有origin</w:t>
+      </w:r>
+    </w:p>
+    <w:p>
+      <w:pPr>
+        <w:widowControl w:val="0"/>
+        <w:numPr>
+          <w:ilvl w:val="3"/>
+          <w:numId w:val="3"/>
+        </w:numPr>
+        <w:tabs>
+          <w:tab w:val="left" w:pos="840"/>
+          <w:tab w:val="clear" w:pos="1680"/>
+        </w:tabs>
+        <w:spacing w:line="480" w:lineRule="auto"/>
+        <w:ind w:left="1680" w:leftChars="0" w:hanging="420" w:firstLineChars="0"/>
+        <w:jc w:val="both"/>
+        <w:rPr>
+          <w:rFonts w:hint="eastAsia" w:ascii="Ubuntu Mono" w:hAnsi="Ubuntu Mono" w:cs="Ubuntu Mono"/>
+          <w:color w:val="0000FF"/>
+          <w:sz w:val="28"/>
+          <w:szCs w:val="28"/>
+          <w:lang w:val="en-US" w:eastAsia="zh-CN"/>
+        </w:rPr>
+      </w:pPr>
+      <w:r>
+        <w:rPr>
+          <w:rFonts w:hint="eastAsia" w:ascii="Ubuntu Mono" w:hAnsi="Ubuntu Mono" w:cs="Ubuntu Mono"/>
+          <w:color w:val="0000FF"/>
+          <w:sz w:val="28"/>
+          <w:szCs w:val="28"/>
+          <w:lang w:val="en-US" w:eastAsia="zh-CN"/>
+        </w:rPr>
+        <w:t xml:space="preserve">没有的话添加git remote add origin </w:t>
+      </w:r>
+      <w:r>
+        <w:rPr>
+          <w:rFonts w:hint="eastAsia" w:ascii="Ubuntu Mono" w:hAnsi="Ubuntu Mono" w:cs="Ubuntu Mono"/>
+          <w:color w:val="0000FF"/>
+          <w:sz w:val="28"/>
+          <w:szCs w:val="28"/>
+          <w:lang w:val="en-US" w:eastAsia="zh-CN"/>
+        </w:rPr>
+        <w:fldChar w:fldCharType="begin"/>
+      </w:r>
+      <w:r>
+        <w:rPr>
+          <w:rFonts w:hint="eastAsia" w:ascii="Ubuntu Mono" w:hAnsi="Ubuntu Mono" w:cs="Ubuntu Mono"/>
+          <w:color w:val="0000FF"/>
+          <w:sz w:val="28"/>
+          <w:szCs w:val="28"/>
+          <w:lang w:val="en-US" w:eastAsia="zh-CN"/>
+        </w:rPr>
+        <w:instrText xml:space="preserve"> HYPERLINK "mailto:git@github.com:Tenderness3/Ubuntu.git" </w:instrText>
+      </w:r>
+      <w:r>
+        <w:rPr>
+          <w:rFonts w:hint="eastAsia" w:ascii="Ubuntu Mono" w:hAnsi="Ubuntu Mono" w:cs="Ubuntu Mono"/>
+          <w:color w:val="0000FF"/>
+          <w:sz w:val="28"/>
+          <w:szCs w:val="28"/>
+          <w:lang w:val="en-US" w:eastAsia="zh-CN"/>
+        </w:rPr>
+        <w:fldChar w:fldCharType="separate"/>
+      </w:r>
+      <w:r>
+        <w:rPr>
+          <w:rStyle w:val="4"/>
+          <w:rFonts w:hint="eastAsia" w:ascii="Ubuntu Mono" w:hAnsi="Ubuntu Mono" w:cs="Ubuntu Mono"/>
+          <w:color w:val="0000FF"/>
+          <w:sz w:val="28"/>
+          <w:szCs w:val="28"/>
+          <w:lang w:val="en-US" w:eastAsia="zh-CN"/>
+        </w:rPr>
+        <w:t>git@github.com:Tenderness3/Ubuntu.git</w:t>
+      </w:r>
+      <w:r>
+        <w:rPr>
+          <w:rFonts w:hint="eastAsia" w:ascii="Ubuntu Mono" w:hAnsi="Ubuntu Mono" w:cs="Ubuntu Mono"/>
+          <w:color w:val="0000FF"/>
+          <w:sz w:val="28"/>
+          <w:szCs w:val="28"/>
+          <w:lang w:val="en-US" w:eastAsia="zh-CN"/>
+        </w:rPr>
+        <w:fldChar w:fldCharType="end"/>
+      </w:r>
+    </w:p>
+    <w:p>
+      <w:pPr>
+        <w:widowControl w:val="0"/>
+        <w:numPr>
+          <w:ilvl w:val="3"/>
+          <w:numId w:val="3"/>
+        </w:numPr>
+        <w:tabs>
+          <w:tab w:val="left" w:pos="840"/>
+          <w:tab w:val="clear" w:pos="1680"/>
+        </w:tabs>
+        <w:spacing w:line="480" w:lineRule="auto"/>
+        <w:ind w:left="1680" w:leftChars="0" w:hanging="420" w:firstLineChars="0"/>
+        <w:jc w:val="both"/>
+        <w:rPr>
+          <w:rFonts w:hint="eastAsia" w:ascii="Ubuntu Mono" w:hAnsi="Ubuntu Mono" w:cs="Ubuntu Mono"/>
+          <w:color w:val="0000FF"/>
+          <w:sz w:val="28"/>
+          <w:szCs w:val="28"/>
+          <w:lang w:val="en-US" w:eastAsia="zh-CN"/>
+        </w:rPr>
+      </w:pPr>
+      <w:r>
+        <w:rPr>
+          <w:rFonts w:hint="eastAsia" w:ascii="Ubuntu Mono" w:hAnsi="Ubuntu Mono" w:cs="Ubuntu Mono"/>
+          <w:color w:val="0000FF"/>
+          <w:sz w:val="28"/>
+          <w:szCs w:val="28"/>
+          <w:lang w:val="en-US" w:eastAsia="zh-CN"/>
+        </w:rPr>
+        <w:t>查看仓库信息git remote -v</w:t>
+      </w:r>
+    </w:p>
+    <w:p>
+      <w:pPr>
+        <w:widowControl w:val="0"/>
+        <w:numPr>
+          <w:ilvl w:val="3"/>
+          <w:numId w:val="3"/>
+        </w:numPr>
+        <w:tabs>
+          <w:tab w:val="left" w:pos="840"/>
+          <w:tab w:val="clear" w:pos="1680"/>
+        </w:tabs>
+        <w:spacing w:line="480" w:lineRule="auto"/>
+        <w:ind w:left="1680" w:leftChars="0" w:hanging="420" w:firstLineChars="0"/>
+        <w:jc w:val="both"/>
+        <w:rPr>
+          <w:rFonts w:hint="eastAsia" w:ascii="Ubuntu Mono" w:hAnsi="Ubuntu Mono" w:cs="Ubuntu Mono"/>
+          <w:color w:val="FF0000"/>
+          <w:sz w:val="28"/>
+          <w:szCs w:val="28"/>
+          <w:lang w:val="en-US" w:eastAsia="zh-CN"/>
+        </w:rPr>
+      </w:pPr>
+      <w:r>
+        <w:rPr>
+          <w:rFonts w:hint="eastAsia" w:ascii="Ubuntu Mono" w:hAnsi="Ubuntu Mono" w:cs="Ubuntu Mono"/>
+          <w:color w:val="FF0000"/>
+          <w:sz w:val="28"/>
+          <w:szCs w:val="28"/>
+          <w:lang w:val="en-US" w:eastAsia="zh-CN"/>
+        </w:rPr>
+        <w:t>移除origin：git remote rm orgin（不用输）</w:t>
+      </w:r>
+    </w:p>
+    <w:p>
+      <w:pPr>
+        <w:widowControl w:val="0"/>
+        <w:numPr>
+          <w:ilvl w:val="1"/>
+          <w:numId w:val="3"/>
+        </w:numPr>
+        <w:spacing w:line="480" w:lineRule="auto"/>
+        <w:ind w:left="840" w:leftChars="0" w:hanging="420" w:firstLineChars="0"/>
+        <w:jc w:val="both"/>
+        <w:rPr>
+          <w:rFonts w:hint="default" w:ascii="Ubuntu Mono" w:hAnsi="Ubuntu Mono" w:cs="Ubuntu Mono"/>
+          <w:color w:val="0000FF"/>
+          <w:sz w:val="28"/>
+          <w:szCs w:val="28"/>
+          <w:lang w:val="en-US" w:eastAsia="zh-CN"/>
+        </w:rPr>
+      </w:pPr>
+      <w:r>
+        <w:rPr>
+          <w:rFonts w:hint="eastAsia" w:ascii="Ubuntu Mono" w:hAnsi="Ubuntu Mono" w:cs="Ubuntu Mono"/>
+          <w:color w:val="0000FF"/>
+          <w:sz w:val="28"/>
+          <w:szCs w:val="28"/>
+          <w:lang w:val="en-US" w:eastAsia="zh-CN"/>
+        </w:rPr>
+        <w:t>上传：git push -u origin master</w:t>
+      </w:r>
+    </w:p>
+    <w:p>
+      <w:pPr>
+        <w:widowControl w:val="0"/>
+        <w:numPr>
+          <w:ilvl w:val="1"/>
+          <w:numId w:val="3"/>
+        </w:numPr>
+        <w:spacing w:line="480" w:lineRule="auto"/>
+        <w:ind w:left="840" w:leftChars="0" w:hanging="420" w:firstLineChars="0"/>
+        <w:jc w:val="both"/>
+        <w:rPr>
+          <w:rFonts w:hint="default" w:ascii="Ubuntu Mono" w:hAnsi="Ubuntu Mono" w:cs="Ubuntu Mono"/>
+          <w:color w:val="0000FF"/>
+          <w:sz w:val="28"/>
+          <w:szCs w:val="28"/>
+          <w:lang w:val="en-US" w:eastAsia="zh-CN"/>
+        </w:rPr>
+      </w:pPr>
+      <w:r>
+        <w:rPr>
+          <w:rFonts w:hint="eastAsia" w:ascii="Ubuntu Mono" w:hAnsi="Ubuntu Mono" w:cs="Ubuntu Mono"/>
+          <w:color w:val="0000FF"/>
+          <w:sz w:val="28"/>
+          <w:szCs w:val="28"/>
+          <w:lang w:val="en-US" w:eastAsia="zh-CN"/>
+        </w:rPr>
+        <w:t>用户名：liu-rushi</w:t>
+      </w:r>
+    </w:p>
+    <w:p>
+      <w:pPr>
+        <w:widowControl w:val="0"/>
+        <w:numPr>
+          <w:ilvl w:val="1"/>
+          <w:numId w:val="3"/>
+        </w:numPr>
+        <w:spacing w:line="480" w:lineRule="auto"/>
+        <w:ind w:left="840" w:leftChars="0" w:hanging="420" w:firstLineChars="0"/>
+        <w:jc w:val="both"/>
+        <w:rPr>
+          <w:rFonts w:hint="default" w:ascii="Ubuntu Mono" w:hAnsi="Ubuntu Mono" w:cs="Ubuntu Mono"/>
+          <w:color w:val="0000FF"/>
+          <w:sz w:val="28"/>
+          <w:szCs w:val="28"/>
+          <w:lang w:val="en-US" w:eastAsia="zh-CN"/>
+        </w:rPr>
+      </w:pPr>
+      <w:r>
+        <w:rPr>
+          <w:rFonts w:hint="eastAsia" w:ascii="Ubuntu Mono" w:hAnsi="Ubuntu Mono" w:cs="Ubuntu Mono"/>
+          <w:color w:val="0000FF"/>
+          <w:sz w:val="28"/>
+          <w:szCs w:val="28"/>
+          <w:lang w:val="en-US" w:eastAsia="zh-CN"/>
+        </w:rPr>
+        <w:t>完成</w:t>
       </w:r>
       <w:bookmarkStart w:id="0" w:name="_GoBack"/>
       <w:bookmarkEnd w:id="0"/>
-      <w:r>
-        <w:rPr>
-          <w:rFonts w:hint="eastAsia" w:ascii="Ubuntu Mono" w:hAnsi="Ubuntu Mono" w:cs="Ubuntu Mono"/>
-          <w:color w:val="0000FF"/>
-          <w:sz w:val="28"/>
-          <w:szCs w:val="28"/>
-          <w:lang w:val="en-US" w:eastAsia="zh-CN"/>
-        </w:rPr>
-        <w:t>)</w:t>
-      </w:r>
     </w:p>
     <w:p>
       <w:pPr>
         <w:widowControl w:val="0"/>
         <w:numPr>
-          <w:ilvl w:val="1"/>
-          <w:numId w:val="3"/>
-        </w:numPr>
-        <w:spacing w:line="480" w:lineRule="auto"/>
-        <w:ind w:left="840" w:leftChars="0" w:hanging="420" w:firstLineChars="0"/>
-        <w:jc w:val="both"/>
-        <w:rPr>
-          <w:rFonts w:hint="default" w:ascii="Ubuntu Mono" w:hAnsi="Ubuntu Mono" w:cs="Ubuntu Mono"/>
-          <w:color w:val="0000FF"/>
-          <w:sz w:val="28"/>
-          <w:szCs w:val="28"/>
-          <w:lang w:val="en-US" w:eastAsia="zh-CN"/>
-        </w:rPr>
-      </w:pPr>
-      <w:r>
-        <w:rPr>
-          <w:rFonts w:hint="eastAsia" w:ascii="Ubuntu Mono" w:hAnsi="Ubuntu Mono" w:cs="Ubuntu Mono"/>
-          <w:color w:val="0000FF"/>
-          <w:sz w:val="28"/>
-          <w:szCs w:val="28"/>
-          <w:lang w:val="en-US" w:eastAsia="zh-CN"/>
-        </w:rPr>
-        <w:t>用户名：liu-rushi</w:t>
-      </w:r>
-    </w:p>
-    <w:p>
-      <w:pPr>
-        <w:widowControl w:val="0"/>
-        <w:numPr>
+          <w:ilvl w:val="0"/>
           <w:numId w:val="0"/>
         </w:numPr>
         <w:spacing w:line="480" w:lineRule="auto"/>

--- a/Ubuntu简单操作.docx
+++ b/Ubuntu简单操作.docx
@@ -6143,6 +6143,39 @@
           <w:szCs w:val="28"/>
           <w:lang w:val="en-US" w:eastAsia="zh-CN"/>
         </w:rPr>
+        <w:t>运行git push -u origin master</w:t>
+      </w:r>
+    </w:p>
+    <w:p>
+      <w:pPr>
+        <w:widowControl w:val="0"/>
+        <w:numPr>
+          <w:ilvl w:val="2"/>
+          <w:numId w:val="3"/>
+        </w:numPr>
+        <w:tabs>
+          <w:tab w:val="left" w:pos="840"/>
+          <w:tab w:val="clear" w:pos="1260"/>
+        </w:tabs>
+        <w:spacing w:line="480" w:lineRule="auto"/>
+        <w:ind w:left="1260" w:leftChars="0" w:hanging="420" w:firstLineChars="0"/>
+        <w:jc w:val="both"/>
+        <w:rPr>
+          <w:rFonts w:hint="eastAsia" w:ascii="Ubuntu Mono" w:hAnsi="Ubuntu Mono" w:cs="Ubuntu Mono"/>
+          <w:color w:val="0000FF"/>
+          <w:sz w:val="28"/>
+          <w:szCs w:val="28"/>
+          <w:lang w:val="en-US" w:eastAsia="zh-CN"/>
+        </w:rPr>
+      </w:pPr>
+      <w:r>
+        <w:rPr>
+          <w:rFonts w:hint="eastAsia" w:ascii="Ubuntu Mono" w:hAnsi="Ubuntu Mono" w:cs="Ubuntu Mono"/>
+          <w:color w:val="0000FF"/>
+          <w:sz w:val="28"/>
+          <w:szCs w:val="28"/>
+          <w:lang w:val="en-US" w:eastAsia="zh-CN"/>
+        </w:rPr>
         <w:t>前提条件github有origin</w:t>
       </w:r>
     </w:p>
@@ -6262,6 +6295,8 @@
         </w:rPr>
         <w:t>查看仓库信息git remote -v</w:t>
       </w:r>
+      <w:bookmarkStart w:id="0" w:name="_GoBack"/>
+      <w:bookmarkEnd w:id="0"/>
     </w:p>
     <w:p>
       <w:pPr>
@@ -6382,8 +6417,6 @@
         </w:rPr>
         <w:t>完成</w:t>
       </w:r>
-      <w:bookmarkStart w:id="0" w:name="_GoBack"/>
-      <w:bookmarkEnd w:id="0"/>
     </w:p>
     <w:p>
       <w:pPr>
